--- a/modeling/base_document.docx
+++ b/modeling/base_document.docx
@@ -107,17 +107,22 @@
             </w:pPr>
             <w:r>
               <w:rPr>
-                <w:rFonts w:ascii="맑은 고딕" w:eastAsia="맑은 고딕" w:hAnsi="맑은 고딕" w:hint="eastAsia"/>
+                <w:rFonts w:ascii="맑은 고딕" w:eastAsia="맑은 고딕" w:hAnsi="맑은 고딕"/>
                 <w:b/>
                 <w:bCs/>
-                <w:noProof/>
                 <w:lang w:eastAsia="ko-KR"/>
               </w:rPr>
               <w:drawing>
-                <wp:inline distT="0" distB="0" distL="0" distR="0" wp14:anchorId="0BEE3ED8" wp14:editId="2FD1E3C9">
-                  <wp:extent cx="755374" cy="821849"/>
-                  <wp:effectExtent l="0" t="0" r="0" b="0"/>
-                  <wp:docPr id="2068831286" name="그림 2"/>
+                <wp:inline distT="0" distB="0" distL="0" distR="0" wp14:anchorId="28AD0E05" wp14:editId="7AAB0F1B">
+                  <wp:extent cx="757613" cy="799673"/>
+                  <wp:effectExtent l="0" t="0" r="4445" b="0"/>
+                  <wp:docPr id="9" name="그림 8" descr="폰트, 그래픽, 텍스트, 그래픽 디자인이(가) 표시된 사진&#10;&#10;자동 생성된 설명">
+                    <a:extLst xmlns:a="http://schemas.openxmlformats.org/drawingml/2006/main">
+                      <a:ext uri="{FF2B5EF4-FFF2-40B4-BE49-F238E27FC236}">
+                        <a16:creationId xmlns:a16="http://schemas.microsoft.com/office/drawing/2014/main" id="{3B198C9F-A934-1F99-A827-F9FBC3020A86}"/>
+                      </a:ext>
+                    </a:extLst>
+                  </wp:docPr>
                   <wp:cNvGraphicFramePr>
                     <a:graphicFrameLocks xmlns:a="http://schemas.openxmlformats.org/drawingml/2006/main" noChangeAspect="1"/>
                   </wp:cNvGraphicFramePr>
@@ -125,9 +130,15 @@
                     <a:graphicData uri="http://schemas.openxmlformats.org/drawingml/2006/picture">
                       <pic:pic xmlns:pic="http://schemas.openxmlformats.org/drawingml/2006/picture">
                         <pic:nvPicPr>
-                          <pic:cNvPr id="0" name="Picture 1"/>
+                          <pic:cNvPr id="9" name="그림 8" descr="폰트, 그래픽, 텍스트, 그래픽 디자인이(가) 표시된 사진&#10;&#10;자동 생성된 설명">
+                            <a:extLst>
+                              <a:ext uri="{FF2B5EF4-FFF2-40B4-BE49-F238E27FC236}">
+                                <a16:creationId xmlns:a16="http://schemas.microsoft.com/office/drawing/2014/main" id="{3B198C9F-A934-1F99-A827-F9FBC3020A86}"/>
+                              </a:ext>
+                            </a:extLst>
+                          </pic:cNvPr>
                           <pic:cNvPicPr>
-                            <a:picLocks noChangeAspect="1" noChangeArrowheads="1"/>
+                            <a:picLocks noChangeAspect="1"/>
                           </pic:cNvPicPr>
                         </pic:nvPicPr>
                         <pic:blipFill>
@@ -138,23 +149,18 @@
                               </a:ext>
                             </a:extLst>
                           </a:blip>
-                          <a:srcRect/>
                           <a:stretch>
                             <a:fillRect/>
                           </a:stretch>
                         </pic:blipFill>
-                        <pic:spPr bwMode="auto">
+                        <pic:spPr>
                           <a:xfrm>
                             <a:off x="0" y="0"/>
-                            <a:ext cx="757296" cy="823940"/>
+                            <a:ext cx="769883" cy="812624"/>
                           </a:xfrm>
                           <a:prstGeom prst="rect">
                             <a:avLst/>
                           </a:prstGeom>
-                          <a:noFill/>
-                          <a:ln>
-                            <a:noFill/>
-                          </a:ln>
                         </pic:spPr>
                       </pic:pic>
                     </a:graphicData>
@@ -338,7 +344,7 @@
           </mc:Choice>
           <mc:Fallback>
             <w:pict>
-              <v:rect w14:anchorId="04F0E30C" id="직사각형 1" o:spid="_x0000_s1026" style="position:absolute;margin-left:-28.35pt;margin-top:.65pt;width:611.05pt;height:98.3pt;z-index:-251659264;visibility:visible;mso-wrap-style:square;mso-width-percent:0;mso-height-percent:0;mso-wrap-distance-left:9pt;mso-wrap-distance-top:0;mso-wrap-distance-right:9pt;mso-wrap-distance-bottom:0;mso-position-horizontal:absolute;mso-position-horizontal-relative:text;mso-position-vertical:absolute;mso-position-vertical-relative:page;mso-width-percent:0;mso-height-percent:0;mso-width-relative:margin;mso-height-relative:margin;v-text-anchor:middle" o:gfxdata="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" fillcolor="#1f1f1f" stroked="f">
+              <v:rect w14:anchorId="5136FD5A" id="직사각형 1" o:spid="_x0000_s1026" style="position:absolute;margin-left:-28.35pt;margin-top:.65pt;width:611.05pt;height:98.3pt;z-index:-251659264;visibility:visible;mso-wrap-style:square;mso-width-percent:0;mso-height-percent:0;mso-wrap-distance-left:9pt;mso-wrap-distance-top:0;mso-wrap-distance-right:9pt;mso-wrap-distance-bottom:0;mso-position-horizontal:absolute;mso-position-horizontal-relative:text;mso-position-vertical:absolute;mso-position-vertical-relative:page;mso-width-percent:0;mso-height-percent:0;mso-width-relative:margin;mso-height-relative:margin;v-text-anchor:middle" o:gfxdata="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" fillcolor="#1f1f1f" stroked="f">
                 <w10:wrap anchory="page"/>
               </v:rect>
             </w:pict>
@@ -1212,7 +1218,6 @@
   <w:style w:type="character" w:default="1" w:styleId="a2">
     <w:name w:val="Default Paragraph Font"/>
     <w:uiPriority w:val="1"/>
-    <w:semiHidden/>
     <w:unhideWhenUsed/>
   </w:style>
   <w:style w:type="table" w:default="1" w:styleId="a3">
